--- a/TO-DO List App Documentation AS2021367.docx
+++ b/TO-DO List App Documentation AS2021367.docx
@@ -37,498 +37,1467 @@
           <w:sz w:val="32"/>
           <w:szCs w:val="32"/>
         </w:rPr>
-        <w:t xml:space="preserve">Index: -  </w:t>
-      </w:r>
+        <w:t xml:space="preserve">Index: </w:t>
+      </w:r>
+      <w:proofErr w:type="gramStart"/>
       <w:r>
         <w:rPr>
           <w:sz w:val="32"/>
           <w:szCs w:val="32"/>
         </w:rPr>
-        <w:t>AS2021367</w:t>
-      </w:r>
-    </w:p>
-    <w:p>
-      <w:pPr>
-        <w:pStyle w:val="Title"/>
-        <w:rPr>
+        <w:t xml:space="preserve">-  </w:t>
+      </w:r>
+      <w:r>
+        <w:rPr>
+          <w:sz w:val="32"/>
+          <w:szCs w:val="32"/>
+        </w:rPr>
+        <w:t>AS</w:t>
+      </w:r>
+      <w:proofErr w:type="gramEnd"/>
+      <w:r>
+        <w:rPr>
+          <w:sz w:val="32"/>
+          <w:szCs w:val="32"/>
+        </w:rPr>
+        <w:t>2021367</w:t>
+      </w:r>
+    </w:p>
+    <w:p>
+      <w:pPr>
+        <w:rPr>
+          <w:sz w:val="40"/>
+          <w:szCs w:val="40"/>
           <w:u w:val="single"/>
         </w:rPr>
       </w:pPr>
       <w:r>
         <w:rPr>
+          <w:sz w:val="40"/>
+          <w:szCs w:val="40"/>
           <w:u w:val="single"/>
         </w:rPr>
-        <w:t>TaskList Class</w:t>
-      </w:r>
-      <w:r>
-        <w:rPr>
+        <w:t>Introduction</w:t>
+      </w:r>
+    </w:p>
+    <w:p>
+      <w:pPr>
+        <w:ind w:firstLine="720"/>
+        <w:rPr>
+          <w:sz w:val="24"/>
+          <w:szCs w:val="24"/>
+        </w:rPr>
+      </w:pPr>
+      <w:r>
+        <w:rPr>
+          <w:sz w:val="24"/>
+          <w:szCs w:val="24"/>
+        </w:rPr>
+        <w:t>The To-Do List Application is a command-line program that allows users to manage a list of tasks. Users can add, remove, complete, and edit tasks, as well as display task information.</w:t>
+      </w:r>
+    </w:p>
+    <w:p>
+      <w:pPr>
+        <w:rPr>
+          <w:sz w:val="40"/>
+          <w:szCs w:val="40"/>
           <w:u w:val="single"/>
         </w:rPr>
-        <w:t>(Linked List)</w:t>
-      </w:r>
-    </w:p>
-    <w:p/>
-    <w:p>
-      <w:r>
-        <w:t>Rationale and Design Decisions:</w:t>
-      </w:r>
-    </w:p>
-    <w:p>
-      <w:r>
-        <w:t>1. Linked List Data Structure: The class uses a linked list to store tasks. Linked lists are</w:t>
-      </w:r>
-      <w:r>
-        <w:t xml:space="preserve"> </w:t>
-      </w:r>
-      <w:r>
-        <w:t>efficient for frequent insertions and deletions, which are common operations when</w:t>
-      </w:r>
-      <w:r>
-        <w:t xml:space="preserve"> </w:t>
-      </w:r>
-      <w:r>
-        <w:t>managing a to-do list.</w:t>
-      </w:r>
-    </w:p>
-    <w:p>
-      <w:r>
-        <w:t xml:space="preserve">2. Add and Remove Methods: The </w:t>
-      </w:r>
-      <w:r>
-        <w:t>“</w:t>
+      </w:pPr>
+      <w:r>
+        <w:rPr>
+          <w:sz w:val="40"/>
+          <w:szCs w:val="40"/>
+          <w:u w:val="single"/>
+        </w:rPr>
+        <w:t>Usage</w:t>
+      </w:r>
+    </w:p>
+    <w:p>
+      <w:pPr>
+        <w:rPr>
+          <w:sz w:val="24"/>
+          <w:szCs w:val="24"/>
+        </w:rPr>
+      </w:pPr>
+      <w:r>
+        <w:rPr>
+          <w:sz w:val="24"/>
+          <w:szCs w:val="24"/>
+        </w:rPr>
+        <w:t>- The program provides a menu-based interface for managing tasks.</w:t>
+      </w:r>
+    </w:p>
+    <w:p>
+      <w:pPr>
+        <w:rPr>
+          <w:sz w:val="24"/>
+          <w:szCs w:val="24"/>
+        </w:rPr>
+      </w:pPr>
+      <w:r>
+        <w:rPr>
+          <w:sz w:val="24"/>
+          <w:szCs w:val="24"/>
+        </w:rPr>
+        <w:t>- Users can interact with the program to add, remove, complete, edit,</w:t>
+      </w:r>
+      <w:r>
+        <w:rPr>
+          <w:sz w:val="24"/>
+          <w:szCs w:val="24"/>
+        </w:rPr>
+        <w:t xml:space="preserve"> sort,</w:t>
+      </w:r>
+      <w:r>
+        <w:rPr>
+          <w:sz w:val="24"/>
+          <w:szCs w:val="24"/>
+        </w:rPr>
+        <w:t xml:space="preserve"> and display tasks.</w:t>
+      </w:r>
+    </w:p>
+    <w:p>
+      <w:pPr>
+        <w:rPr>
+          <w:sz w:val="24"/>
+          <w:szCs w:val="24"/>
+        </w:rPr>
+      </w:pPr>
+    </w:p>
+    <w:p>
+      <w:pPr>
+        <w:rPr>
+          <w:sz w:val="40"/>
+          <w:szCs w:val="40"/>
+          <w:u w:val="single"/>
+        </w:rPr>
+      </w:pPr>
+      <w:r>
+        <w:rPr>
+          <w:sz w:val="40"/>
+          <w:szCs w:val="40"/>
+          <w:u w:val="single"/>
+        </w:rPr>
+        <w:t>Main Components</w:t>
+      </w:r>
+    </w:p>
+    <w:p>
+      <w:pPr>
+        <w:pStyle w:val="ListParagraph"/>
+        <w:numPr>
+          <w:ilvl w:val="0"/>
+          <w:numId w:val="1"/>
+        </w:numPr>
+        <w:rPr>
+          <w:sz w:val="24"/>
+          <w:szCs w:val="24"/>
+        </w:rPr>
+      </w:pPr>
+      <w:r>
+        <w:rPr>
+          <w:sz w:val="24"/>
+          <w:szCs w:val="24"/>
+        </w:rPr>
+        <w:t>`</w:t>
       </w:r>
       <w:r>
         <w:rPr>
           <w:b/>
           <w:bCs/>
-        </w:rPr>
-        <w:t>addNode</w:t>
-      </w:r>
-      <w:r>
-        <w:t>”</w:t>
-      </w:r>
-      <w:r>
-        <w:t xml:space="preserve"> and </w:t>
-      </w:r>
-      <w:r>
-        <w:t>“</w:t>
+          <w:sz w:val="24"/>
+          <w:szCs w:val="24"/>
+        </w:rPr>
+        <w:t>ToDo</w:t>
       </w:r>
       <w:r>
         <w:rPr>
           <w:b/>
           <w:bCs/>
-        </w:rPr>
-        <w:t>remove</w:t>
-      </w:r>
-      <w:r>
-        <w:t xml:space="preserve">” </w:t>
-      </w:r>
-      <w:r>
-        <w:t>methods allow for adding and</w:t>
-      </w:r>
-      <w:r>
-        <w:t xml:space="preserve"> </w:t>
-      </w:r>
-      <w:r>
-        <w:t>removing tasks from</w:t>
-      </w:r>
-      <w:r>
-        <w:t xml:space="preserve"> </w:t>
-      </w:r>
-      <w:r>
-        <w:t>the list. When removing a task, it searches for the task in the list and</w:t>
-      </w:r>
-      <w:r>
-        <w:t xml:space="preserve"> </w:t>
-      </w:r>
-      <w:r>
-        <w:t>removes it.</w:t>
-      </w:r>
-    </w:p>
-    <w:p>
-      <w:r>
-        <w:t xml:space="preserve">3. Display Methods: The </w:t>
-      </w:r>
-      <w:r>
-        <w:t>“</w:t>
+          <w:sz w:val="24"/>
+          <w:szCs w:val="24"/>
+        </w:rPr>
+        <w:t>_</w:t>
       </w:r>
       <w:r>
         <w:rPr>
           <w:b/>
           <w:bCs/>
-        </w:rPr>
-        <w:t>displayList</w:t>
-      </w:r>
-      <w:r>
-        <w:t>”</w:t>
-      </w:r>
-      <w:r>
-        <w:t xml:space="preserve"> method allows for displaying tasks based on different</w:t>
-      </w:r>
-      <w:r>
-        <w:t xml:space="preserve"> </w:t>
-      </w:r>
-      <w:r>
-        <w:t>criteria, such as displaying all tasks or only those due today. The method also organizes</w:t>
-      </w:r>
-      <w:r>
-        <w:t xml:space="preserve"> </w:t>
-      </w:r>
-      <w:r>
-        <w:t>tasks by their due date for better readability.</w:t>
-      </w:r>
-    </w:p>
-    <w:p>
-      <w:r>
-        <w:t xml:space="preserve">4. Sorting: The </w:t>
-      </w:r>
-      <w:r>
-        <w:t>“</w:t>
+          <w:sz w:val="24"/>
+          <w:szCs w:val="24"/>
+        </w:rPr>
+        <w:t>List</w:t>
       </w:r>
       <w:r>
         <w:rPr>
           <w:b/>
           <w:bCs/>
-        </w:rPr>
-        <w:t>selectionSort</w:t>
-      </w:r>
-      <w:r>
-        <w:t>”</w:t>
-      </w:r>
-      <w:r>
-        <w:t xml:space="preserve"> method provides sorting options based on different criteria,</w:t>
-      </w:r>
-      <w:r>
-        <w:t xml:space="preserve"> </w:t>
-      </w:r>
-      <w:r>
-        <w:t>such as title,</w:t>
-      </w:r>
-      <w:r>
-        <w:t xml:space="preserve"> </w:t>
-      </w:r>
-      <w:r>
-        <w:t>due date, description, task added order, and priority.</w:t>
-      </w:r>
-    </w:p>
-    <w:p>
-      <w:r>
-        <w:t xml:space="preserve">5. Marking Tasks as Complete: The </w:t>
-      </w:r>
-      <w:r>
-        <w:t>“</w:t>
+          <w:sz w:val="24"/>
+          <w:szCs w:val="24"/>
+        </w:rPr>
+        <w:t>_</w:t>
       </w:r>
       <w:r>
         <w:rPr>
           <w:b/>
           <w:bCs/>
-        </w:rPr>
-        <w:t>markAsComp</w:t>
+          <w:sz w:val="24"/>
+          <w:szCs w:val="24"/>
+        </w:rPr>
+        <w:t>App</w:t>
+      </w:r>
+      <w:r>
+        <w:rPr>
+          <w:sz w:val="24"/>
+          <w:szCs w:val="24"/>
+        </w:rPr>
+        <w:t>` Class</w:t>
+      </w:r>
+    </w:p>
+    <w:p>
+      <w:pPr>
+        <w:pStyle w:val="ListParagraph"/>
+        <w:rPr>
+          <w:sz w:val="24"/>
+          <w:szCs w:val="24"/>
+        </w:rPr>
+      </w:pPr>
+      <w:r>
+        <w:rPr>
+          <w:sz w:val="24"/>
+          <w:szCs w:val="24"/>
+        </w:rPr>
+        <w:t xml:space="preserve">- </w:t>
+      </w:r>
+      <w:r>
+        <w:rPr>
+          <w:sz w:val="24"/>
+          <w:szCs w:val="24"/>
+        </w:rPr>
+        <w:t>This is the main class representing the To-Do List Application.</w:t>
+      </w:r>
+    </w:p>
+    <w:p>
+      <w:pPr>
+        <w:pStyle w:val="ListParagraph"/>
+        <w:rPr>
+          <w:sz w:val="24"/>
+          <w:szCs w:val="24"/>
+        </w:rPr>
+      </w:pPr>
+      <w:r>
+        <w:rPr>
+          <w:sz w:val="24"/>
+          <w:szCs w:val="24"/>
+        </w:rPr>
+        <w:t>- It contains the `main` method for starting the application.</w:t>
+      </w:r>
+    </w:p>
+    <w:p>
+      <w:pPr>
+        <w:pStyle w:val="ListParagraph"/>
+        <w:rPr>
+          <w:sz w:val="24"/>
+          <w:szCs w:val="24"/>
+        </w:rPr>
+      </w:pPr>
+      <w:r>
+        <w:rPr>
+          <w:sz w:val="24"/>
+          <w:szCs w:val="24"/>
+        </w:rPr>
+        <w:t>- It provides methods for displaying menus, adding tasks, and interacting with tasks.</w:t>
+      </w:r>
+    </w:p>
+    <w:p>
+      <w:pPr>
+        <w:pStyle w:val="ListParagraph"/>
+        <w:numPr>
+          <w:ilvl w:val="0"/>
+          <w:numId w:val="1"/>
+        </w:numPr>
+        <w:rPr>
+          <w:sz w:val="24"/>
+          <w:szCs w:val="24"/>
+        </w:rPr>
+      </w:pPr>
+      <w:r>
+        <w:rPr>
+          <w:sz w:val="24"/>
+          <w:szCs w:val="24"/>
+        </w:rPr>
+        <w:t>`</w:t>
       </w:r>
       <w:r>
         <w:rPr>
           <w:b/>
           <w:bCs/>
-        </w:rPr>
-        <w:t>l</w:t>
+          <w:sz w:val="24"/>
+          <w:szCs w:val="24"/>
+        </w:rPr>
+        <w:t>TaskList</w:t>
+      </w:r>
+      <w:r>
+        <w:rPr>
+          <w:sz w:val="24"/>
+          <w:szCs w:val="24"/>
+        </w:rPr>
+        <w:t>` Class</w:t>
+      </w:r>
+    </w:p>
+    <w:p>
+      <w:pPr>
+        <w:pStyle w:val="ListParagraph"/>
+        <w:rPr>
+          <w:sz w:val="24"/>
+          <w:szCs w:val="24"/>
+        </w:rPr>
+      </w:pPr>
+      <w:r>
+        <w:rPr>
+          <w:sz w:val="24"/>
+          <w:szCs w:val="24"/>
+        </w:rPr>
+        <w:t>- This class manages the list of tasks and provides methods for task operations.</w:t>
+      </w:r>
+    </w:p>
+    <w:p>
+      <w:pPr>
+        <w:pStyle w:val="ListParagraph"/>
+        <w:rPr>
+          <w:sz w:val="24"/>
+          <w:szCs w:val="24"/>
+        </w:rPr>
+      </w:pPr>
+      <w:r>
+        <w:rPr>
+          <w:sz w:val="24"/>
+          <w:szCs w:val="24"/>
+        </w:rPr>
+        <w:t>- It includes methods for adding, removing, sorting, and displaying tasks.</w:t>
+      </w:r>
+    </w:p>
+    <w:p>
+      <w:pPr>
+        <w:pStyle w:val="ListParagraph"/>
+        <w:numPr>
+          <w:ilvl w:val="0"/>
+          <w:numId w:val="1"/>
+        </w:numPr>
+        <w:rPr>
+          <w:sz w:val="24"/>
+          <w:szCs w:val="24"/>
+        </w:rPr>
+      </w:pPr>
+      <w:r>
+        <w:rPr>
+          <w:sz w:val="24"/>
+          <w:szCs w:val="24"/>
+        </w:rPr>
+        <w:t>`</w:t>
       </w:r>
       <w:r>
         <w:rPr>
           <w:b/>
           <w:bCs/>
-        </w:rPr>
-        <w:t>ete</w:t>
-      </w:r>
-      <w:r>
-        <w:t>”</w:t>
-      </w:r>
-      <w:r>
-        <w:t xml:space="preserve"> method marks a task as completed,</w:t>
-      </w:r>
-      <w:r>
-        <w:t xml:space="preserve"> </w:t>
-      </w:r>
-      <w:r>
-        <w:t>removes it from the list, and stores it in a separate completed tasks array.</w:t>
-      </w:r>
-    </w:p>
-    <w:p>
-      <w:r>
-        <w:t>6. Completed Tasks: The class keeps track of completed tasks in a separate array and</w:t>
-      </w:r>
-      <w:r>
-        <w:t xml:space="preserve"> </w:t>
-      </w:r>
-      <w:r>
-        <w:t>provides a method to display them.</w:t>
-      </w:r>
-    </w:p>
-    <w:p/>
-    <w:p>
-      <w:r>
-        <w:t>Trade-offs:</w:t>
-      </w:r>
-    </w:p>
-    <w:p>
-      <w:r>
-        <w:t>1. Memory Usage: The class uses an array to store completed tasks, which has a maximum</w:t>
-      </w:r>
-      <w:r>
-        <w:t xml:space="preserve"> </w:t>
-      </w:r>
-      <w:r>
-        <w:t>size of 100</w:t>
-      </w:r>
-      <w:r>
-        <w:t xml:space="preserve">. </w:t>
-      </w:r>
-      <w:r>
-        <w:t>This design choice limits the number of completed</w:t>
-      </w:r>
-      <w:r>
-        <w:t xml:space="preserve"> </w:t>
-      </w:r>
-      <w:r>
-        <w:t>tasks that can be stored</w:t>
-      </w:r>
-      <w:r>
-        <w:t>.</w:t>
-      </w:r>
-    </w:p>
-    <w:p>
-      <w:r>
-        <w:t>2. Selection Sort: The selection sort algorithm is simple to implement but may not be the most</w:t>
-      </w:r>
-      <w:r>
-        <w:t xml:space="preserve"> </w:t>
-      </w:r>
-      <w:r>
-        <w:t>efficient sorting algorithm for larger lists</w:t>
-      </w:r>
-      <w:r>
-        <w:t xml:space="preserve">. </w:t>
-      </w:r>
-    </w:p>
-    <w:p/>
-    <w:p>
-      <w:pPr>
-        <w:pStyle w:val="Title"/>
-        <w:rPr>
-          <w:u w:val="single"/>
-        </w:rPr>
-      </w:pPr>
-      <w:r>
-        <w:rPr>
-          <w:u w:val="single"/>
-        </w:rPr>
-        <w:t>Task Class(Abstract data type)</w:t>
-      </w:r>
-    </w:p>
-    <w:p/>
-    <w:p>
-      <w:r>
-        <w:t>Rationale and Design Decisions:</w:t>
-      </w:r>
-    </w:p>
-    <w:p>
-      <w:r>
-        <w:t xml:space="preserve">1. Task Properties: The </w:t>
-      </w:r>
-      <w:r>
-        <w:t>“</w:t>
+          <w:sz w:val="24"/>
+          <w:szCs w:val="24"/>
+        </w:rPr>
+        <w:t>Task</w:t>
+      </w:r>
+      <w:r>
+        <w:rPr>
+          <w:sz w:val="24"/>
+          <w:szCs w:val="24"/>
+        </w:rPr>
+        <w:t>` Class</w:t>
+      </w:r>
+    </w:p>
+    <w:p>
+      <w:pPr>
+        <w:pStyle w:val="ListParagraph"/>
+        <w:rPr>
+          <w:sz w:val="24"/>
+          <w:szCs w:val="24"/>
+        </w:rPr>
+      </w:pPr>
+      <w:r>
+        <w:rPr>
+          <w:sz w:val="24"/>
+          <w:szCs w:val="24"/>
+        </w:rPr>
+        <w:t xml:space="preserve">- </w:t>
+      </w:r>
+      <w:r>
+        <w:rPr>
+          <w:sz w:val="24"/>
+          <w:szCs w:val="24"/>
+        </w:rPr>
+        <w:t>The `Task` class represents individual tasks.</w:t>
+      </w:r>
+    </w:p>
+    <w:p>
+      <w:pPr>
+        <w:pStyle w:val="ListParagraph"/>
+        <w:rPr>
+          <w:sz w:val="24"/>
+          <w:szCs w:val="24"/>
+        </w:rPr>
+      </w:pPr>
+      <w:r>
+        <w:rPr>
+          <w:sz w:val="24"/>
+          <w:szCs w:val="24"/>
+        </w:rPr>
+        <w:t>- It contains fields for title, description, due date, and priority.</w:t>
+      </w:r>
+    </w:p>
+    <w:p>
+      <w:pPr>
+        <w:pStyle w:val="ListParagraph"/>
+        <w:rPr>
+          <w:sz w:val="24"/>
+          <w:szCs w:val="24"/>
+        </w:rPr>
+      </w:pPr>
+      <w:r>
+        <w:rPr>
+          <w:sz w:val="24"/>
+          <w:szCs w:val="24"/>
+        </w:rPr>
+        <w:t>- This class is used to create and manage tasks.</w:t>
+      </w:r>
+    </w:p>
+    <w:p>
+      <w:pPr>
+        <w:pStyle w:val="ListParagraph"/>
+        <w:numPr>
+          <w:ilvl w:val="0"/>
+          <w:numId w:val="1"/>
+        </w:numPr>
+        <w:rPr>
+          <w:sz w:val="24"/>
+          <w:szCs w:val="24"/>
+        </w:rPr>
+      </w:pPr>
+      <w:r>
+        <w:rPr>
+          <w:sz w:val="24"/>
+          <w:szCs w:val="24"/>
+        </w:rPr>
+        <w:t>`</w:t>
       </w:r>
       <w:r>
         <w:rPr>
           <w:b/>
           <w:bCs/>
-        </w:rPr>
-        <w:t>Task</w:t>
-      </w:r>
-      <w:r>
-        <w:t>”</w:t>
-      </w:r>
-      <w:r>
-        <w:t xml:space="preserve"> class defines key properties of a task, including its title,</w:t>
-      </w:r>
-      <w:r>
-        <w:t xml:space="preserve"> </w:t>
-      </w:r>
-      <w:r>
-        <w:t>description, due date, status (ongoing or completed), priority level, and a unique task ID</w:t>
-      </w:r>
-      <w:r>
-        <w:t>.</w:t>
-      </w:r>
-    </w:p>
-    <w:p>
-      <w:r>
-        <w:lastRenderedPageBreak/>
-        <w:t>2. Constructors: The class provides two constructors to allow the creation of tasks with different</w:t>
-      </w:r>
-      <w:r>
-        <w:t xml:space="preserve"> </w:t>
-      </w:r>
-      <w:r>
-        <w:t>levels of detail</w:t>
-      </w:r>
-      <w:r>
-        <w:t xml:space="preserve"> (with or without a description)</w:t>
-      </w:r>
-      <w:r>
-        <w:t>. The first constructor accepts title, description, due date, and priority, while the</w:t>
-      </w:r>
-      <w:r>
-        <w:t xml:space="preserve"> </w:t>
-      </w:r>
-      <w:r>
-        <w:t>second constructor sets a default description of "No Description"</w:t>
-      </w:r>
-      <w:r>
-        <w:t>.</w:t>
-      </w:r>
-    </w:p>
-    <w:p>
-      <w:r>
-        <w:t xml:space="preserve">3. Marking as Complete: The </w:t>
-      </w:r>
-      <w:r>
-        <w:t>“</w:t>
-      </w:r>
-      <w:r>
-        <w:t>markAsComp</w:t>
-      </w:r>
-      <w:r>
-        <w:t>l</w:t>
-      </w:r>
-      <w:r>
-        <w:t>ete</w:t>
-      </w:r>
-      <w:r>
-        <w:t>”</w:t>
-      </w:r>
-      <w:r>
-        <w:t xml:space="preserve"> method allows for changing the status of a task</w:t>
-      </w:r>
-      <w:r>
-        <w:t xml:space="preserve"> </w:t>
-      </w:r>
-      <w:r>
-        <w:t>to "completed"</w:t>
-      </w:r>
-      <w:r>
-        <w:t xml:space="preserve">. </w:t>
-      </w:r>
-    </w:p>
-    <w:p>
-      <w:r>
-        <w:t xml:space="preserve">4. Status Display: The </w:t>
-      </w:r>
-      <w:r>
-        <w:t>“</w:t>
+          <w:sz w:val="24"/>
+          <w:szCs w:val="24"/>
+        </w:rPr>
+        <w:t>Node</w:t>
+      </w:r>
+      <w:r>
+        <w:rPr>
+          <w:sz w:val="24"/>
+          <w:szCs w:val="24"/>
+        </w:rPr>
+        <w:t>` Class</w:t>
+      </w:r>
+    </w:p>
+    <w:p>
+      <w:pPr>
+        <w:pStyle w:val="ListParagraph"/>
+        <w:rPr>
+          <w:sz w:val="24"/>
+          <w:szCs w:val="24"/>
+        </w:rPr>
+      </w:pPr>
+      <w:r>
+        <w:rPr>
+          <w:sz w:val="24"/>
+          <w:szCs w:val="24"/>
+        </w:rPr>
+        <w:t>- The `Node` class represents a node in a linked list.</w:t>
+      </w:r>
+    </w:p>
+    <w:p>
+      <w:pPr>
+        <w:pStyle w:val="ListParagraph"/>
+        <w:rPr>
+          <w:sz w:val="24"/>
+          <w:szCs w:val="24"/>
+        </w:rPr>
+      </w:pPr>
+      <w:r>
+        <w:rPr>
+          <w:sz w:val="24"/>
+          <w:szCs w:val="24"/>
+        </w:rPr>
+        <w:t>- It holds a reference to a `Task` object.</w:t>
+      </w:r>
+    </w:p>
+    <w:p>
+      <w:pPr>
+        <w:pStyle w:val="ListParagraph"/>
+        <w:rPr>
+          <w:sz w:val="24"/>
+          <w:szCs w:val="24"/>
+        </w:rPr>
+      </w:pPr>
+      <w:r>
+        <w:rPr>
+          <w:sz w:val="24"/>
+          <w:szCs w:val="24"/>
+        </w:rPr>
+        <w:t>- This class is used for creating linked lists of tasks.</w:t>
+      </w:r>
+    </w:p>
+    <w:p>
+      <w:pPr>
+        <w:pStyle w:val="ListParagraph"/>
+        <w:rPr>
+          <w:sz w:val="24"/>
+          <w:szCs w:val="24"/>
+        </w:rPr>
+      </w:pPr>
+    </w:p>
+    <w:p>
+      <w:pPr>
+        <w:rPr>
+          <w:sz w:val="40"/>
+          <w:szCs w:val="40"/>
+          <w:u w:val="single"/>
+        </w:rPr>
+      </w:pPr>
+      <w:r>
+        <w:rPr>
+          <w:sz w:val="40"/>
+          <w:szCs w:val="40"/>
+          <w:u w:val="single"/>
+        </w:rPr>
+        <w:t>Features</w:t>
+      </w:r>
+    </w:p>
+    <w:p>
+      <w:pPr>
+        <w:pStyle w:val="ListParagraph"/>
+        <w:numPr>
+          <w:ilvl w:val="0"/>
+          <w:numId w:val="6"/>
+        </w:numPr>
+        <w:rPr>
+          <w:sz w:val="24"/>
+          <w:szCs w:val="24"/>
+        </w:rPr>
+      </w:pPr>
+      <w:r>
+        <w:rPr>
+          <w:sz w:val="24"/>
+          <w:szCs w:val="24"/>
+        </w:rPr>
+        <w:t>Adding a Task</w:t>
+      </w:r>
+    </w:p>
+    <w:p>
+      <w:pPr>
+        <w:pStyle w:val="ListParagraph"/>
+        <w:rPr>
+          <w:sz w:val="24"/>
+          <w:szCs w:val="24"/>
+        </w:rPr>
+      </w:pPr>
+      <w:r>
+        <w:rPr>
+          <w:sz w:val="24"/>
+          <w:szCs w:val="24"/>
+        </w:rPr>
+        <w:t>- Users can add tasks by providing a title, description, due date, and priority.</w:t>
+      </w:r>
+    </w:p>
+    <w:p>
+      <w:pPr>
+        <w:pStyle w:val="ListParagraph"/>
+        <w:rPr>
+          <w:sz w:val="24"/>
+          <w:szCs w:val="24"/>
+        </w:rPr>
+      </w:pPr>
+      <w:r>
+        <w:rPr>
+          <w:sz w:val="24"/>
+          <w:szCs w:val="24"/>
+        </w:rPr>
+        <w:t>- Tasks can be added one by one, and users have the option to add more tasks.</w:t>
+      </w:r>
+    </w:p>
+    <w:p>
+      <w:pPr>
+        <w:pStyle w:val="ListParagraph"/>
+        <w:numPr>
+          <w:ilvl w:val="0"/>
+          <w:numId w:val="6"/>
+        </w:numPr>
+        <w:rPr>
+          <w:sz w:val="24"/>
+          <w:szCs w:val="24"/>
+        </w:rPr>
+      </w:pPr>
+      <w:r>
+        <w:rPr>
+          <w:sz w:val="24"/>
+          <w:szCs w:val="24"/>
+        </w:rPr>
+        <w:t>Removing All Tasks</w:t>
+      </w:r>
+    </w:p>
+    <w:p>
+      <w:pPr>
+        <w:pStyle w:val="ListParagraph"/>
+        <w:rPr>
+          <w:sz w:val="24"/>
+          <w:szCs w:val="24"/>
+        </w:rPr>
+      </w:pPr>
+      <w:r>
+        <w:rPr>
+          <w:sz w:val="24"/>
+          <w:szCs w:val="24"/>
+        </w:rPr>
+        <w:t>- Users can remove all tasks in the list, effectively clearing the list.</w:t>
+      </w:r>
+    </w:p>
+    <w:p>
+      <w:pPr>
+        <w:pStyle w:val="ListParagraph"/>
+        <w:rPr>
+          <w:sz w:val="24"/>
+          <w:szCs w:val="24"/>
+        </w:rPr>
+      </w:pPr>
+    </w:p>
+    <w:p>
+      <w:pPr>
+        <w:pStyle w:val="ListParagraph"/>
+        <w:numPr>
+          <w:ilvl w:val="0"/>
+          <w:numId w:val="6"/>
+        </w:numPr>
+        <w:rPr>
+          <w:sz w:val="24"/>
+          <w:szCs w:val="24"/>
+        </w:rPr>
+      </w:pPr>
+      <w:r>
+        <w:rPr>
+          <w:sz w:val="24"/>
+          <w:szCs w:val="24"/>
+        </w:rPr>
+        <w:t>Sorting the Task List</w:t>
+      </w:r>
+    </w:p>
+    <w:p>
+      <w:pPr>
+        <w:pStyle w:val="ListParagraph"/>
+        <w:rPr>
+          <w:sz w:val="24"/>
+          <w:szCs w:val="24"/>
+        </w:rPr>
+      </w:pPr>
+      <w:r>
+        <w:rPr>
+          <w:sz w:val="24"/>
+          <w:szCs w:val="24"/>
+        </w:rPr>
+        <w:t>- Users can sort the task list based on various criteria, including due date, title, description, added order, and priority.</w:t>
+      </w:r>
+    </w:p>
+    <w:p>
+      <w:pPr>
+        <w:pStyle w:val="ListParagraph"/>
+        <w:numPr>
+          <w:ilvl w:val="0"/>
+          <w:numId w:val="6"/>
+        </w:numPr>
+        <w:rPr>
+          <w:sz w:val="24"/>
+          <w:szCs w:val="24"/>
+        </w:rPr>
+      </w:pPr>
+      <w:r>
+        <w:rPr>
+          <w:sz w:val="24"/>
+          <w:szCs w:val="24"/>
+        </w:rPr>
+        <w:t>Displaying Completed Tasks</w:t>
+      </w:r>
+    </w:p>
+    <w:p>
+      <w:pPr>
+        <w:pStyle w:val="ListParagraph"/>
+        <w:rPr>
+          <w:sz w:val="24"/>
+          <w:szCs w:val="24"/>
+        </w:rPr>
+      </w:pPr>
+      <w:r>
+        <w:rPr>
+          <w:sz w:val="24"/>
+          <w:szCs w:val="24"/>
+        </w:rPr>
+        <w:t>- The program can display a list of completed tasks.</w:t>
+      </w:r>
+    </w:p>
+    <w:p>
+      <w:pPr>
+        <w:pStyle w:val="ListParagraph"/>
+        <w:numPr>
+          <w:ilvl w:val="0"/>
+          <w:numId w:val="6"/>
+        </w:numPr>
+        <w:rPr>
+          <w:sz w:val="24"/>
+          <w:szCs w:val="24"/>
+        </w:rPr>
+      </w:pPr>
+      <w:r>
+        <w:rPr>
+          <w:sz w:val="24"/>
+          <w:szCs w:val="24"/>
+        </w:rPr>
+        <w:t>Displaying Tasks Due Today</w:t>
+      </w:r>
+    </w:p>
+    <w:p>
+      <w:pPr>
+        <w:pStyle w:val="ListParagraph"/>
+        <w:rPr>
+          <w:sz w:val="24"/>
+          <w:szCs w:val="24"/>
+        </w:rPr>
+      </w:pPr>
+      <w:r>
+        <w:rPr>
+          <w:sz w:val="24"/>
+          <w:szCs w:val="24"/>
+        </w:rPr>
+        <w:t>- Users can view tasks that are due on the current day.</w:t>
+      </w:r>
+    </w:p>
+    <w:p>
+      <w:pPr>
+        <w:pStyle w:val="ListParagraph"/>
+        <w:numPr>
+          <w:ilvl w:val="0"/>
+          <w:numId w:val="6"/>
+        </w:numPr>
+        <w:rPr>
+          <w:sz w:val="24"/>
+          <w:szCs w:val="24"/>
+        </w:rPr>
+      </w:pPr>
+      <w:r>
+        <w:rPr>
+          <w:sz w:val="24"/>
+          <w:szCs w:val="24"/>
+        </w:rPr>
+        <w:t>Task Menu</w:t>
+      </w:r>
+    </w:p>
+    <w:p>
+      <w:pPr>
+        <w:pStyle w:val="ListParagraph"/>
+        <w:rPr>
+          <w:sz w:val="24"/>
+          <w:szCs w:val="24"/>
+        </w:rPr>
+      </w:pPr>
+      <w:r>
+        <w:rPr>
+          <w:sz w:val="24"/>
+          <w:szCs w:val="24"/>
+        </w:rPr>
+        <w:t>- When interacting with a specific task, a task menu is provided with options for marking as completed, removing the task, and editing the task.</w:t>
+      </w:r>
+    </w:p>
+    <w:p>
+      <w:pPr>
+        <w:pStyle w:val="ListParagraph"/>
+        <w:numPr>
+          <w:ilvl w:val="0"/>
+          <w:numId w:val="6"/>
+        </w:numPr>
+        <w:rPr>
+          <w:sz w:val="24"/>
+          <w:szCs w:val="24"/>
+        </w:rPr>
+      </w:pPr>
+      <w:r>
+        <w:rPr>
+          <w:sz w:val="24"/>
+          <w:szCs w:val="24"/>
+        </w:rPr>
+        <w:t>Task Edit Menu</w:t>
+      </w:r>
+    </w:p>
+    <w:p>
+      <w:pPr>
+        <w:pStyle w:val="ListParagraph"/>
+        <w:rPr>
+          <w:sz w:val="24"/>
+          <w:szCs w:val="24"/>
+        </w:rPr>
+      </w:pPr>
+      <w:r>
+        <w:rPr>
+          <w:sz w:val="24"/>
+          <w:szCs w:val="24"/>
+        </w:rPr>
+        <w:t>- The task edit menu allows users to edit specific task details, including the title, description, due date, and priority.</w:t>
+      </w:r>
+    </w:p>
+    <w:p>
+      <w:pPr>
+        <w:pStyle w:val="ListParagraph"/>
+        <w:rPr>
+          <w:sz w:val="24"/>
+          <w:szCs w:val="24"/>
+        </w:rPr>
+      </w:pPr>
+    </w:p>
+    <w:p>
+      <w:pPr>
+        <w:pStyle w:val="Title"/>
+        <w:rPr>
+          <w:sz w:val="40"/>
+          <w:szCs w:val="40"/>
+          <w:u w:val="single"/>
+        </w:rPr>
+      </w:pPr>
+      <w:r>
+        <w:rPr>
+          <w:sz w:val="40"/>
+          <w:szCs w:val="40"/>
+          <w:u w:val="single"/>
+        </w:rPr>
+        <w:t xml:space="preserve">TaskList </w:t>
+      </w:r>
+      <w:proofErr w:type="gramStart"/>
+      <w:r>
+        <w:rPr>
+          <w:sz w:val="40"/>
+          <w:szCs w:val="40"/>
+          <w:u w:val="single"/>
+        </w:rPr>
+        <w:t>Class</w:t>
+      </w:r>
+      <w:r>
+        <w:rPr>
+          <w:sz w:val="40"/>
+          <w:szCs w:val="40"/>
+          <w:u w:val="single"/>
+        </w:rPr>
+        <w:t>(</w:t>
+      </w:r>
+      <w:proofErr w:type="gramEnd"/>
+      <w:r>
+        <w:rPr>
+          <w:sz w:val="40"/>
+          <w:szCs w:val="40"/>
+          <w:u w:val="single"/>
+        </w:rPr>
+        <w:t>Linked List)</w:t>
+      </w:r>
+    </w:p>
+    <w:p/>
+    <w:p>
+      <w:pPr>
+        <w:rPr>
+          <w:sz w:val="24"/>
+          <w:szCs w:val="24"/>
+        </w:rPr>
+      </w:pPr>
+      <w:r>
+        <w:rPr>
+          <w:sz w:val="24"/>
+          <w:szCs w:val="24"/>
+        </w:rPr>
+        <w:t>Rationale and Design Decisions:</w:t>
+      </w:r>
+    </w:p>
+    <w:p>
+      <w:pPr>
+        <w:rPr>
+          <w:sz w:val="24"/>
+          <w:szCs w:val="24"/>
+        </w:rPr>
+      </w:pPr>
+      <w:r>
+        <w:rPr>
+          <w:sz w:val="24"/>
+          <w:szCs w:val="24"/>
+        </w:rPr>
+        <w:t>1. Linked List Data Structure: The class uses a linked list to store tasks. Linked lists are efficient for frequent insertions and deletions, which are common operations when managing a to-do list.</w:t>
+      </w:r>
+    </w:p>
+    <w:p>
+      <w:pPr>
+        <w:rPr>
+          <w:sz w:val="24"/>
+          <w:szCs w:val="24"/>
+        </w:rPr>
+      </w:pPr>
+      <w:r>
+        <w:rPr>
+          <w:sz w:val="24"/>
+          <w:szCs w:val="24"/>
+        </w:rPr>
+        <w:t>2. Add and Remove Methods: The “</w:t>
       </w:r>
       <w:r>
         <w:rPr>
           <w:b/>
           <w:bCs/>
-        </w:rPr>
-        <w:t>getStatus</w:t>
-      </w:r>
-      <w:r>
-        <w:t>”</w:t>
-      </w:r>
-      <w:r>
-        <w:t xml:space="preserve"> method returns the status of a task as a string</w:t>
-      </w:r>
-      <w:r>
-        <w:t xml:space="preserve"> as “ongoing” or “completed”.</w:t>
-      </w:r>
-    </w:p>
-    <w:p>
-      <w:r>
-        <w:t xml:space="preserve">5. Priority Levels: The </w:t>
-      </w:r>
-      <w:r>
-        <w:t>“</w:t>
+          <w:sz w:val="24"/>
+          <w:szCs w:val="24"/>
+        </w:rPr>
+        <w:t>addNode</w:t>
+      </w:r>
+      <w:r>
+        <w:rPr>
+          <w:sz w:val="24"/>
+          <w:szCs w:val="24"/>
+        </w:rPr>
+        <w:t>” and “</w:t>
       </w:r>
       <w:r>
         <w:rPr>
           <w:b/>
           <w:bCs/>
-        </w:rPr>
-        <w:t>priority</w:t>
-      </w:r>
-      <w:r>
-        <w:t>”</w:t>
-      </w:r>
-      <w:r>
-        <w:t xml:space="preserve"> field is used to indicate the priority level of a task (e.g., high,</w:t>
-      </w:r>
-      <w:r>
-        <w:t xml:space="preserve"> </w:t>
-      </w:r>
-      <w:r>
-        <w:t xml:space="preserve">medium, or low). The </w:t>
-      </w:r>
-      <w:r>
-        <w:t>“</w:t>
+          <w:sz w:val="24"/>
+          <w:szCs w:val="24"/>
+        </w:rPr>
+        <w:t>remove</w:t>
+      </w:r>
+      <w:r>
+        <w:rPr>
+          <w:sz w:val="24"/>
+          <w:szCs w:val="24"/>
+        </w:rPr>
+        <w:t>” methods allow for adding and removing tasks from the list. When removing a task, it searches for the task in the list and removes it.</w:t>
+      </w:r>
+    </w:p>
+    <w:p>
+      <w:pPr>
+        <w:rPr>
+          <w:sz w:val="24"/>
+          <w:szCs w:val="24"/>
+        </w:rPr>
+      </w:pPr>
+      <w:r>
+        <w:rPr>
+          <w:sz w:val="24"/>
+          <w:szCs w:val="24"/>
+        </w:rPr>
+        <w:t>3. Display Methods: The “</w:t>
       </w:r>
       <w:r>
         <w:rPr>
           <w:b/>
           <w:bCs/>
-        </w:rPr>
-        <w:t>setP</w:t>
+          <w:sz w:val="24"/>
+          <w:szCs w:val="24"/>
+        </w:rPr>
+        <w:t>displayList</w:t>
+      </w:r>
+      <w:r>
+        <w:rPr>
+          <w:sz w:val="24"/>
+          <w:szCs w:val="24"/>
+        </w:rPr>
+        <w:t>” method allows for displaying tasks based on different criteria, such as displaying all tasks or only those due today. The method also organizes tasks by their due date for better readability.</w:t>
+      </w:r>
+    </w:p>
+    <w:p>
+      <w:pPr>
+        <w:rPr>
+          <w:sz w:val="24"/>
+          <w:szCs w:val="24"/>
+        </w:rPr>
+      </w:pPr>
+      <w:r>
+        <w:rPr>
+          <w:sz w:val="24"/>
+          <w:szCs w:val="24"/>
+        </w:rPr>
+        <w:t>4. Sorting: The “</w:t>
       </w:r>
       <w:r>
         <w:rPr>
           <w:b/>
           <w:bCs/>
-        </w:rPr>
-        <w:t>r</w:t>
+          <w:sz w:val="24"/>
+          <w:szCs w:val="24"/>
+        </w:rPr>
+        <w:t>selectionSort</w:t>
+      </w:r>
+      <w:r>
+        <w:rPr>
+          <w:sz w:val="24"/>
+          <w:szCs w:val="24"/>
+        </w:rPr>
+        <w:t>” method provides sorting options based on different criteria, such as title, due date, description, task added order, and priority.</w:t>
+      </w:r>
+    </w:p>
+    <w:p>
+      <w:pPr>
+        <w:rPr>
+          <w:sz w:val="24"/>
+          <w:szCs w:val="24"/>
+        </w:rPr>
+      </w:pPr>
+      <w:r>
+        <w:rPr>
+          <w:sz w:val="24"/>
+          <w:szCs w:val="24"/>
+        </w:rPr>
+        <w:t>5. Marking Tasks as Complete: The “</w:t>
       </w:r>
       <w:r>
         <w:rPr>
           <w:b/>
           <w:bCs/>
-        </w:rPr>
-        <w:t>iority</w:t>
-      </w:r>
-      <w:r>
-        <w:t>”</w:t>
-      </w:r>
-      <w:r>
-        <w:t xml:space="preserve"> method allows for updating the priority level.</w:t>
-      </w:r>
-    </w:p>
-    <w:p>
-      <w:r>
-        <w:t xml:space="preserve">6. toString Method: The </w:t>
-      </w:r>
-      <w:r>
+          <w:sz w:val="24"/>
+          <w:szCs w:val="24"/>
+        </w:rPr>
+        <w:t>markAsComplete</w:t>
+      </w:r>
+      <w:r>
+        <w:rPr>
+          <w:sz w:val="24"/>
+          <w:szCs w:val="24"/>
+        </w:rPr>
+        <w:t>” method marks a task as completed, removes it from the list, and stores it in a separate completed tasks array.</w:t>
+      </w:r>
+    </w:p>
+    <w:p>
+      <w:pPr>
+        <w:rPr>
+          <w:sz w:val="24"/>
+          <w:szCs w:val="24"/>
+        </w:rPr>
+      </w:pPr>
+      <w:r>
+        <w:rPr>
+          <w:sz w:val="24"/>
+          <w:szCs w:val="24"/>
+        </w:rPr>
+        <w:t>6. Completed Tasks: The class keeps track of completed tasks in a separate array and provides a method to display them.</w:t>
+      </w:r>
+    </w:p>
+    <w:p>
+      <w:pPr>
+        <w:rPr>
+          <w:sz w:val="24"/>
+          <w:szCs w:val="24"/>
+        </w:rPr>
+      </w:pPr>
+      <w:r>
+        <w:rPr>
+          <w:sz w:val="24"/>
+          <w:szCs w:val="24"/>
+        </w:rPr>
+        <w:t xml:space="preserve">7. </w:t>
+      </w:r>
+      <w:r>
+        <w:rPr>
+          <w:sz w:val="24"/>
+          <w:szCs w:val="24"/>
+        </w:rPr>
+        <w:t xml:space="preserve">The </w:t>
+      </w:r>
+      <w:r>
+        <w:rPr>
+          <w:sz w:val="24"/>
+          <w:szCs w:val="24"/>
+        </w:rPr>
         <w:t>“</w:t>
       </w:r>
       <w:r>
         <w:rPr>
           <w:b/>
           <w:bCs/>
+          <w:sz w:val="24"/>
+          <w:szCs w:val="24"/>
+        </w:rPr>
+        <w:t>Node</w:t>
+      </w:r>
+      <w:r>
+        <w:rPr>
+          <w:b/>
+          <w:bCs/>
+          <w:sz w:val="24"/>
+          <w:szCs w:val="24"/>
+        </w:rPr>
+        <w:t>”</w:t>
+      </w:r>
+      <w:r>
+        <w:rPr>
+          <w:sz w:val="24"/>
+          <w:szCs w:val="24"/>
+        </w:rPr>
+        <w:t xml:space="preserve"> class serves as a container for individual tasks within the linked list. It stores task data</w:t>
+      </w:r>
+      <w:r>
+        <w:rPr>
+          <w:sz w:val="24"/>
+          <w:szCs w:val="24"/>
+        </w:rPr>
+        <w:t xml:space="preserve"> </w:t>
+      </w:r>
+      <w:r>
+        <w:rPr>
+          <w:sz w:val="24"/>
+          <w:szCs w:val="24"/>
+        </w:rPr>
+        <w:t>and maintains references to the previous and next nodes, enabling efficient traversal and</w:t>
+      </w:r>
+      <w:r>
+        <w:rPr>
+          <w:sz w:val="24"/>
+          <w:szCs w:val="24"/>
+        </w:rPr>
+        <w:t xml:space="preserve"> </w:t>
+      </w:r>
+      <w:r>
+        <w:rPr>
+          <w:sz w:val="24"/>
+          <w:szCs w:val="24"/>
+        </w:rPr>
+        <w:t>manipulation of the linked list.</w:t>
+      </w:r>
+    </w:p>
+    <w:p>
+      <w:pPr>
+        <w:rPr>
+          <w:sz w:val="24"/>
+          <w:szCs w:val="24"/>
+        </w:rPr>
+      </w:pPr>
+    </w:p>
+    <w:p>
+      <w:pPr>
+        <w:rPr>
+          <w:sz w:val="24"/>
+          <w:szCs w:val="24"/>
+        </w:rPr>
+      </w:pPr>
+      <w:r>
+        <w:rPr>
+          <w:sz w:val="24"/>
+          <w:szCs w:val="24"/>
+        </w:rPr>
+        <w:t>Trade-offs:</w:t>
+      </w:r>
+    </w:p>
+    <w:p>
+      <w:pPr>
+        <w:rPr>
+          <w:sz w:val="24"/>
+          <w:szCs w:val="24"/>
+        </w:rPr>
+      </w:pPr>
+      <w:r>
+        <w:rPr>
+          <w:sz w:val="24"/>
+          <w:szCs w:val="24"/>
+        </w:rPr>
+        <w:t>1. Memory Usage: The class uses an array to store completed tasks, which has a maximum size of 100. This design choice limits the number of completed tasks that can be stored.</w:t>
+      </w:r>
+    </w:p>
+    <w:p>
+      <w:pPr>
+        <w:rPr>
+          <w:sz w:val="24"/>
+          <w:szCs w:val="24"/>
+        </w:rPr>
+      </w:pPr>
+      <w:r>
+        <w:rPr>
+          <w:sz w:val="24"/>
+          <w:szCs w:val="24"/>
+        </w:rPr>
+        <w:t xml:space="preserve">2. Selection Sort: The selection sort algorithm is simple to implement but may not be the most efficient sorting algorithm for larger lists. </w:t>
+      </w:r>
+    </w:p>
+    <w:p/>
+    <w:p>
+      <w:pPr>
+        <w:pStyle w:val="Title"/>
+        <w:rPr>
+          <w:u w:val="single"/>
+        </w:rPr>
+      </w:pPr>
+      <w:r>
+        <w:rPr>
+          <w:u w:val="single"/>
+        </w:rPr>
+        <w:t>Task Class(Abstract data type)</w:t>
+      </w:r>
+    </w:p>
+    <w:p/>
+    <w:p>
+      <w:pPr>
+        <w:rPr>
+          <w:sz w:val="24"/>
+          <w:szCs w:val="24"/>
+        </w:rPr>
+      </w:pPr>
+      <w:r>
+        <w:rPr>
+          <w:sz w:val="24"/>
+          <w:szCs w:val="24"/>
+        </w:rPr>
+        <w:t>Rationale and Design Decisions:</w:t>
+      </w:r>
+    </w:p>
+    <w:p>
+      <w:pPr>
+        <w:rPr>
+          <w:sz w:val="24"/>
+          <w:szCs w:val="24"/>
+        </w:rPr>
+      </w:pPr>
+      <w:r>
+        <w:rPr>
+          <w:sz w:val="24"/>
+          <w:szCs w:val="24"/>
+        </w:rPr>
+        <w:t>1. Task Properties: The “</w:t>
+      </w:r>
+      <w:r>
+        <w:rPr>
+          <w:b/>
+          <w:bCs/>
+          <w:sz w:val="24"/>
+          <w:szCs w:val="24"/>
+        </w:rPr>
+        <w:t>Task</w:t>
+      </w:r>
+      <w:r>
+        <w:rPr>
+          <w:sz w:val="24"/>
+          <w:szCs w:val="24"/>
+        </w:rPr>
+        <w:t>” class defines key properties of a task, including its title, description, due date, status (ongoing or completed), priority level, and a unique task ID.</w:t>
+      </w:r>
+    </w:p>
+    <w:p>
+      <w:pPr>
+        <w:rPr>
+          <w:sz w:val="24"/>
+          <w:szCs w:val="24"/>
+        </w:rPr>
+      </w:pPr>
+      <w:r>
+        <w:rPr>
+          <w:sz w:val="24"/>
+          <w:szCs w:val="24"/>
+        </w:rPr>
+        <w:t>2. Constructors: The class provides two constructors to allow the creation of tasks with different levels of detail (with or without a description). The first constructor accepts title, description, due date, and priority, while the second constructor sets a default description of "No Description".</w:t>
+      </w:r>
+    </w:p>
+    <w:p>
+      <w:pPr>
+        <w:rPr>
+          <w:sz w:val="24"/>
+          <w:szCs w:val="24"/>
+        </w:rPr>
+      </w:pPr>
+      <w:r>
+        <w:rPr>
+          <w:sz w:val="24"/>
+          <w:szCs w:val="24"/>
+        </w:rPr>
+        <w:t xml:space="preserve">3. Marking as Complete: The “markAsComplete” method allows for changing the status of a task to "completed". </w:t>
+      </w:r>
+    </w:p>
+    <w:p>
+      <w:pPr>
+        <w:rPr>
+          <w:sz w:val="24"/>
+          <w:szCs w:val="24"/>
+        </w:rPr>
+      </w:pPr>
+      <w:r>
+        <w:rPr>
+          <w:sz w:val="24"/>
+          <w:szCs w:val="24"/>
+        </w:rPr>
+        <w:t>4. Status Display: The “</w:t>
+      </w:r>
+      <w:r>
+        <w:rPr>
+          <w:b/>
+          <w:bCs/>
+          <w:sz w:val="24"/>
+          <w:szCs w:val="24"/>
+        </w:rPr>
+        <w:t>getStatus</w:t>
+      </w:r>
+      <w:r>
+        <w:rPr>
+          <w:sz w:val="24"/>
+          <w:szCs w:val="24"/>
+        </w:rPr>
+        <w:t>” method returns the status of a task as a string as “ongoing” or “completed”.</w:t>
+      </w:r>
+    </w:p>
+    <w:p>
+      <w:pPr>
+        <w:rPr>
+          <w:sz w:val="24"/>
+          <w:szCs w:val="24"/>
+        </w:rPr>
+      </w:pPr>
+      <w:r>
+        <w:rPr>
+          <w:sz w:val="24"/>
+          <w:szCs w:val="24"/>
+        </w:rPr>
+        <w:t>5. Priority Levels: The “</w:t>
+      </w:r>
+      <w:r>
+        <w:rPr>
+          <w:b/>
+          <w:bCs/>
+          <w:sz w:val="24"/>
+          <w:szCs w:val="24"/>
+        </w:rPr>
+        <w:t>priority</w:t>
+      </w:r>
+      <w:r>
+        <w:rPr>
+          <w:sz w:val="24"/>
+          <w:szCs w:val="24"/>
+        </w:rPr>
+        <w:t xml:space="preserve">” field is used to indicate the priority level of a task (e.g., high, medium, or low). The </w:t>
+      </w:r>
+      <w:r>
+        <w:rPr>
+          <w:sz w:val="24"/>
+          <w:szCs w:val="24"/>
+        </w:rPr>
+        <w:t>“</w:t>
+      </w:r>
+      <w:r>
+        <w:rPr>
+          <w:b/>
+          <w:bCs/>
+          <w:sz w:val="24"/>
+          <w:szCs w:val="24"/>
+        </w:rPr>
+        <w:t>setP</w:t>
+      </w:r>
+      <w:r>
+        <w:rPr>
+          <w:b/>
+          <w:bCs/>
+          <w:sz w:val="24"/>
+          <w:szCs w:val="24"/>
+        </w:rPr>
+        <w:t>r</w:t>
+      </w:r>
+      <w:r>
+        <w:rPr>
+          <w:b/>
+          <w:bCs/>
+          <w:sz w:val="24"/>
+          <w:szCs w:val="24"/>
+        </w:rPr>
+        <w:t>iority</w:t>
+      </w:r>
+      <w:r>
+        <w:rPr>
+          <w:sz w:val="24"/>
+          <w:szCs w:val="24"/>
+        </w:rPr>
+        <w:t>”</w:t>
+      </w:r>
+      <w:r>
+        <w:rPr>
+          <w:sz w:val="24"/>
+          <w:szCs w:val="24"/>
+        </w:rPr>
+        <w:t xml:space="preserve"> method allows for updating the priority level.</w:t>
+      </w:r>
+    </w:p>
+    <w:p>
+      <w:pPr>
+        <w:rPr>
+          <w:sz w:val="24"/>
+          <w:szCs w:val="24"/>
+        </w:rPr>
+      </w:pPr>
+      <w:r>
+        <w:rPr>
+          <w:sz w:val="24"/>
+          <w:szCs w:val="24"/>
+        </w:rPr>
+        <w:t xml:space="preserve">6. toString Method: The </w:t>
+      </w:r>
+      <w:r>
+        <w:rPr>
+          <w:sz w:val="24"/>
+          <w:szCs w:val="24"/>
+        </w:rPr>
+        <w:t>“</w:t>
+      </w:r>
+      <w:r>
+        <w:rPr>
+          <w:b/>
+          <w:bCs/>
+          <w:sz w:val="24"/>
+          <w:szCs w:val="24"/>
         </w:rPr>
         <w:t>toString</w:t>
       </w:r>
       <w:r>
+        <w:rPr>
+          <w:sz w:val="24"/>
+          <w:szCs w:val="24"/>
+        </w:rPr>
         <w:t>”</w:t>
       </w:r>
       <w:r>
-        <w:t xml:space="preserve"> method generates a string representation of the task,</w:t>
-      </w:r>
-      <w:r>
-        <w:t xml:space="preserve"> </w:t>
-      </w:r>
-      <w:r>
-        <w:t>including its</w:t>
-      </w:r>
-      <w:r>
+        <w:rPr>
+          <w:sz w:val="24"/>
+          <w:szCs w:val="24"/>
+        </w:rPr>
+        <w:t xml:space="preserve"> method generates a string representation of the task, including its</w:t>
+      </w:r>
+      <w:r>
+        <w:rPr>
+          <w:sz w:val="24"/>
+          <w:szCs w:val="24"/>
+        </w:rPr>
         <w:t xml:space="preserve"> Title, Description, Due Date, Priority Level, and Status.</w:t>
       </w:r>
+    </w:p>
+    <w:p>
+      <w:pPr>
+        <w:rPr>
+          <w:sz w:val="24"/>
+          <w:szCs w:val="24"/>
+        </w:rPr>
+      </w:pPr>
+    </w:p>
+    <w:p>
+      <w:pPr>
+        <w:rPr>
+          <w:sz w:val="24"/>
+          <w:szCs w:val="24"/>
+        </w:rPr>
+      </w:pPr>
     </w:p>
     <w:sectPr>
       <w:pgSz w:w="12240" w:h="15840"/>
@@ -538,6 +1507,572 @@
     </w:sectPr>
   </w:body>
 </w:document>
+</file>
+
+<file path=word/numbering.xml><?xml version="1.0" encoding="utf-8"?>
+<w:numbering xmlns:wpc="http://schemas.microsoft.com/office/word/2010/wordprocessingCanvas" xmlns:cx="http://schemas.microsoft.com/office/drawing/2014/chartex" xmlns:cx1="http://schemas.microsoft.com/office/drawing/2015/9/8/chartex" xmlns:cx2="http://schemas.microsoft.com/office/drawing/2015/10/21/chartex" xmlns:cx3="http://schemas.microsoft.com/office/drawing/2016/5/9/chartex" xmlns:cx4="http://schemas.microsoft.com/office/drawing/2016/5/10/chartex" xmlns:cx5="http://schemas.microsoft.com/office/drawing/2016/5/11/chartex" xmlns:cx6="http://schemas.microsoft.com/office/drawing/2016/5/12/chartex" xmlns:cx7="http://schemas.microsoft.com/office/drawing/2016/5/13/chartex" xmlns:cx8="http://schemas.microsoft.com/office/drawing/2016/5/14/chartex" xmlns:mc="http://schemas.openxmlformats.org/markup-compatibility/2006" xmlns:aink="http://schemas.microsoft.com/office/drawing/2016/ink" xmlns:am3d="http://schemas.microsoft.com/office/drawing/2017/model3d" xmlns:o="urn:schemas-microsoft-com:office:office" xmlns:oel="http://schemas.microsoft.com/office/2019/extlst" xmlns:r="http://schemas.openxmlformats.org/officeDocument/2006/relationships" xmlns:m="http://schemas.openxmlformats.org/officeDocument/2006/math" xmlns:v="urn:schemas-microsoft-com:vml" xmlns:wp14="http://schemas.microsoft.com/office/word/2010/wordprocessingDrawing" xmlns:wp="http://schemas.openxmlformats.org/drawingml/2006/wordprocessingDrawing" xmlns:w10="urn:schemas-microsoft-com:office:word" xmlns:w="http://schemas.openxmlformats.org/wordprocessingml/2006/main" xmlns:w14="http://schemas.microsoft.com/office/word/2010/wordml" xmlns:w15="http://schemas.microsoft.com/office/word/2012/wordml" xmlns:w16cex="http://schemas.microsoft.com/office/word/2018/wordml/cex" xmlns:w16cid="http://schemas.microsoft.com/office/word/2016/wordml/cid" xmlns:w16="http://schemas.microsoft.com/office/word/2018/wordml" xmlns:w16sdtdh="http://schemas.microsoft.com/office/word/2020/wordml/sdtdatahash" xmlns:w16se="http://schemas.microsoft.com/office/word/2015/wordml/symex" xmlns:wpg="http://schemas.microsoft.com/office/word/2010/wordprocessingGroup" xmlns:wpi="http://schemas.microsoft.com/office/word/2010/wordprocessingInk" xmlns:wne="http://schemas.microsoft.com/office/word/2006/wordml" xmlns:wps="http://schemas.microsoft.com/office/word/2010/wordprocessingShape" mc:Ignorable="w14 w15 w16se w16cid w16 w16cex w16sdtdh wp14">
+  <w:abstractNum w:abstractNumId="0" w15:restartNumberingAfterBreak="0">
+    <w:nsid w:val="0F107B73"/>
+    <w:multiLevelType w:val="hybridMultilevel"/>
+    <w:tmpl w:val="8BD4C4A6"/>
+    <w:lvl w:ilvl="0" w:tplc="FFFFFFFF">
+      <w:start w:val="1"/>
+      <w:numFmt w:val="decimal"/>
+      <w:lvlText w:val="%1."/>
+      <w:lvlJc w:val="left"/>
+      <w:pPr>
+        <w:ind w:left="1440" w:hanging="360"/>
+      </w:pPr>
+    </w:lvl>
+    <w:lvl w:ilvl="1" w:tplc="04090019" w:tentative="1">
+      <w:start w:val="1"/>
+      <w:numFmt w:val="lowerLetter"/>
+      <w:lvlText w:val="%2."/>
+      <w:lvlJc w:val="left"/>
+      <w:pPr>
+        <w:ind w:left="2160" w:hanging="360"/>
+      </w:pPr>
+    </w:lvl>
+    <w:lvl w:ilvl="2" w:tplc="0409001B" w:tentative="1">
+      <w:start w:val="1"/>
+      <w:numFmt w:val="lowerRoman"/>
+      <w:lvlText w:val="%3."/>
+      <w:lvlJc w:val="right"/>
+      <w:pPr>
+        <w:ind w:left="2880" w:hanging="180"/>
+      </w:pPr>
+    </w:lvl>
+    <w:lvl w:ilvl="3" w:tplc="0409000F" w:tentative="1">
+      <w:start w:val="1"/>
+      <w:numFmt w:val="decimal"/>
+      <w:lvlText w:val="%4."/>
+      <w:lvlJc w:val="left"/>
+      <w:pPr>
+        <w:ind w:left="3600" w:hanging="360"/>
+      </w:pPr>
+    </w:lvl>
+    <w:lvl w:ilvl="4" w:tplc="04090019" w:tentative="1">
+      <w:start w:val="1"/>
+      <w:numFmt w:val="lowerLetter"/>
+      <w:lvlText w:val="%5."/>
+      <w:lvlJc w:val="left"/>
+      <w:pPr>
+        <w:ind w:left="4320" w:hanging="360"/>
+      </w:pPr>
+    </w:lvl>
+    <w:lvl w:ilvl="5" w:tplc="0409001B" w:tentative="1">
+      <w:start w:val="1"/>
+      <w:numFmt w:val="lowerRoman"/>
+      <w:lvlText w:val="%6."/>
+      <w:lvlJc w:val="right"/>
+      <w:pPr>
+        <w:ind w:left="5040" w:hanging="180"/>
+      </w:pPr>
+    </w:lvl>
+    <w:lvl w:ilvl="6" w:tplc="0409000F" w:tentative="1">
+      <w:start w:val="1"/>
+      <w:numFmt w:val="decimal"/>
+      <w:lvlText w:val="%7."/>
+      <w:lvlJc w:val="left"/>
+      <w:pPr>
+        <w:ind w:left="5760" w:hanging="360"/>
+      </w:pPr>
+    </w:lvl>
+    <w:lvl w:ilvl="7" w:tplc="04090019" w:tentative="1">
+      <w:start w:val="1"/>
+      <w:numFmt w:val="lowerLetter"/>
+      <w:lvlText w:val="%8."/>
+      <w:lvlJc w:val="left"/>
+      <w:pPr>
+        <w:ind w:left="6480" w:hanging="360"/>
+      </w:pPr>
+    </w:lvl>
+    <w:lvl w:ilvl="8" w:tplc="0409001B" w:tentative="1">
+      <w:start w:val="1"/>
+      <w:numFmt w:val="lowerRoman"/>
+      <w:lvlText w:val="%9."/>
+      <w:lvlJc w:val="right"/>
+      <w:pPr>
+        <w:ind w:left="7200" w:hanging="180"/>
+      </w:pPr>
+    </w:lvl>
+  </w:abstractNum>
+  <w:abstractNum w:abstractNumId="1" w15:restartNumberingAfterBreak="0">
+    <w:nsid w:val="112569F8"/>
+    <w:multiLevelType w:val="hybridMultilevel"/>
+    <w:tmpl w:val="7046CD5C"/>
+    <w:lvl w:ilvl="0" w:tplc="FFFFFFFF">
+      <w:start w:val="1"/>
+      <w:numFmt w:val="decimal"/>
+      <w:lvlText w:val="%1."/>
+      <w:lvlJc w:val="left"/>
+      <w:pPr>
+        <w:ind w:left="720" w:hanging="360"/>
+      </w:pPr>
+    </w:lvl>
+    <w:lvl w:ilvl="1" w:tplc="04090019" w:tentative="1">
+      <w:start w:val="1"/>
+      <w:numFmt w:val="lowerLetter"/>
+      <w:lvlText w:val="%2."/>
+      <w:lvlJc w:val="left"/>
+      <w:pPr>
+        <w:ind w:left="1440" w:hanging="360"/>
+      </w:pPr>
+    </w:lvl>
+    <w:lvl w:ilvl="2" w:tplc="0409001B" w:tentative="1">
+      <w:start w:val="1"/>
+      <w:numFmt w:val="lowerRoman"/>
+      <w:lvlText w:val="%3."/>
+      <w:lvlJc w:val="right"/>
+      <w:pPr>
+        <w:ind w:left="2160" w:hanging="180"/>
+      </w:pPr>
+    </w:lvl>
+    <w:lvl w:ilvl="3" w:tplc="0409000F" w:tentative="1">
+      <w:start w:val="1"/>
+      <w:numFmt w:val="decimal"/>
+      <w:lvlText w:val="%4."/>
+      <w:lvlJc w:val="left"/>
+      <w:pPr>
+        <w:ind w:left="2880" w:hanging="360"/>
+      </w:pPr>
+    </w:lvl>
+    <w:lvl w:ilvl="4" w:tplc="04090019" w:tentative="1">
+      <w:start w:val="1"/>
+      <w:numFmt w:val="lowerLetter"/>
+      <w:lvlText w:val="%5."/>
+      <w:lvlJc w:val="left"/>
+      <w:pPr>
+        <w:ind w:left="3600" w:hanging="360"/>
+      </w:pPr>
+    </w:lvl>
+    <w:lvl w:ilvl="5" w:tplc="0409001B" w:tentative="1">
+      <w:start w:val="1"/>
+      <w:numFmt w:val="lowerRoman"/>
+      <w:lvlText w:val="%6."/>
+      <w:lvlJc w:val="right"/>
+      <w:pPr>
+        <w:ind w:left="4320" w:hanging="180"/>
+      </w:pPr>
+    </w:lvl>
+    <w:lvl w:ilvl="6" w:tplc="0409000F" w:tentative="1">
+      <w:start w:val="1"/>
+      <w:numFmt w:val="decimal"/>
+      <w:lvlText w:val="%7."/>
+      <w:lvlJc w:val="left"/>
+      <w:pPr>
+        <w:ind w:left="5040" w:hanging="360"/>
+      </w:pPr>
+    </w:lvl>
+    <w:lvl w:ilvl="7" w:tplc="04090019" w:tentative="1">
+      <w:start w:val="1"/>
+      <w:numFmt w:val="lowerLetter"/>
+      <w:lvlText w:val="%8."/>
+      <w:lvlJc w:val="left"/>
+      <w:pPr>
+        <w:ind w:left="5760" w:hanging="360"/>
+      </w:pPr>
+    </w:lvl>
+    <w:lvl w:ilvl="8" w:tplc="0409001B" w:tentative="1">
+      <w:start w:val="1"/>
+      <w:numFmt w:val="lowerRoman"/>
+      <w:lvlText w:val="%9."/>
+      <w:lvlJc w:val="right"/>
+      <w:pPr>
+        <w:ind w:left="6480" w:hanging="180"/>
+      </w:pPr>
+    </w:lvl>
+  </w:abstractNum>
+  <w:abstractNum w:abstractNumId="2" w15:restartNumberingAfterBreak="0">
+    <w:nsid w:val="20436643"/>
+    <w:multiLevelType w:val="hybridMultilevel"/>
+    <w:tmpl w:val="2EE68356"/>
+    <w:lvl w:ilvl="0" w:tplc="0409000F">
+      <w:start w:val="1"/>
+      <w:numFmt w:val="decimal"/>
+      <w:lvlText w:val="%1."/>
+      <w:lvlJc w:val="left"/>
+      <w:pPr>
+        <w:ind w:left="720" w:hanging="360"/>
+      </w:pPr>
+    </w:lvl>
+    <w:lvl w:ilvl="1" w:tplc="04090019" w:tentative="1">
+      <w:start w:val="1"/>
+      <w:numFmt w:val="lowerLetter"/>
+      <w:lvlText w:val="%2."/>
+      <w:lvlJc w:val="left"/>
+      <w:pPr>
+        <w:ind w:left="1440" w:hanging="360"/>
+      </w:pPr>
+    </w:lvl>
+    <w:lvl w:ilvl="2" w:tplc="0409001B" w:tentative="1">
+      <w:start w:val="1"/>
+      <w:numFmt w:val="lowerRoman"/>
+      <w:lvlText w:val="%3."/>
+      <w:lvlJc w:val="right"/>
+      <w:pPr>
+        <w:ind w:left="2160" w:hanging="180"/>
+      </w:pPr>
+    </w:lvl>
+    <w:lvl w:ilvl="3" w:tplc="0409000F" w:tentative="1">
+      <w:start w:val="1"/>
+      <w:numFmt w:val="decimal"/>
+      <w:lvlText w:val="%4."/>
+      <w:lvlJc w:val="left"/>
+      <w:pPr>
+        <w:ind w:left="2880" w:hanging="360"/>
+      </w:pPr>
+    </w:lvl>
+    <w:lvl w:ilvl="4" w:tplc="04090019" w:tentative="1">
+      <w:start w:val="1"/>
+      <w:numFmt w:val="lowerLetter"/>
+      <w:lvlText w:val="%5."/>
+      <w:lvlJc w:val="left"/>
+      <w:pPr>
+        <w:ind w:left="3600" w:hanging="360"/>
+      </w:pPr>
+    </w:lvl>
+    <w:lvl w:ilvl="5" w:tplc="0409001B" w:tentative="1">
+      <w:start w:val="1"/>
+      <w:numFmt w:val="lowerRoman"/>
+      <w:lvlText w:val="%6."/>
+      <w:lvlJc w:val="right"/>
+      <w:pPr>
+        <w:ind w:left="4320" w:hanging="180"/>
+      </w:pPr>
+    </w:lvl>
+    <w:lvl w:ilvl="6" w:tplc="0409000F" w:tentative="1">
+      <w:start w:val="1"/>
+      <w:numFmt w:val="decimal"/>
+      <w:lvlText w:val="%7."/>
+      <w:lvlJc w:val="left"/>
+      <w:pPr>
+        <w:ind w:left="5040" w:hanging="360"/>
+      </w:pPr>
+    </w:lvl>
+    <w:lvl w:ilvl="7" w:tplc="04090019" w:tentative="1">
+      <w:start w:val="1"/>
+      <w:numFmt w:val="lowerLetter"/>
+      <w:lvlText w:val="%8."/>
+      <w:lvlJc w:val="left"/>
+      <w:pPr>
+        <w:ind w:left="5760" w:hanging="360"/>
+      </w:pPr>
+    </w:lvl>
+    <w:lvl w:ilvl="8" w:tplc="0409001B" w:tentative="1">
+      <w:start w:val="1"/>
+      <w:numFmt w:val="lowerRoman"/>
+      <w:lvlText w:val="%9."/>
+      <w:lvlJc w:val="right"/>
+      <w:pPr>
+        <w:ind w:left="6480" w:hanging="180"/>
+      </w:pPr>
+    </w:lvl>
+  </w:abstractNum>
+  <w:abstractNum w:abstractNumId="3" w15:restartNumberingAfterBreak="0">
+    <w:nsid w:val="28B157D8"/>
+    <w:multiLevelType w:val="hybridMultilevel"/>
+    <w:tmpl w:val="87B00F0A"/>
+    <w:lvl w:ilvl="0" w:tplc="FFFFFFFF">
+      <w:start w:val="1"/>
+      <w:numFmt w:val="decimal"/>
+      <w:lvlText w:val="%1."/>
+      <w:lvlJc w:val="left"/>
+      <w:pPr>
+        <w:ind w:left="720" w:hanging="360"/>
+      </w:pPr>
+    </w:lvl>
+    <w:lvl w:ilvl="1" w:tplc="FFFFFFFF" w:tentative="1">
+      <w:start w:val="1"/>
+      <w:numFmt w:val="lowerLetter"/>
+      <w:lvlText w:val="%2."/>
+      <w:lvlJc w:val="left"/>
+      <w:pPr>
+        <w:ind w:left="1440" w:hanging="360"/>
+      </w:pPr>
+    </w:lvl>
+    <w:lvl w:ilvl="2" w:tplc="FFFFFFFF" w:tentative="1">
+      <w:start w:val="1"/>
+      <w:numFmt w:val="lowerRoman"/>
+      <w:lvlText w:val="%3."/>
+      <w:lvlJc w:val="right"/>
+      <w:pPr>
+        <w:ind w:left="2160" w:hanging="180"/>
+      </w:pPr>
+    </w:lvl>
+    <w:lvl w:ilvl="3" w:tplc="FFFFFFFF" w:tentative="1">
+      <w:start w:val="1"/>
+      <w:numFmt w:val="decimal"/>
+      <w:lvlText w:val="%4."/>
+      <w:lvlJc w:val="left"/>
+      <w:pPr>
+        <w:ind w:left="2880" w:hanging="360"/>
+      </w:pPr>
+    </w:lvl>
+    <w:lvl w:ilvl="4" w:tplc="FFFFFFFF" w:tentative="1">
+      <w:start w:val="1"/>
+      <w:numFmt w:val="lowerLetter"/>
+      <w:lvlText w:val="%5."/>
+      <w:lvlJc w:val="left"/>
+      <w:pPr>
+        <w:ind w:left="3600" w:hanging="360"/>
+      </w:pPr>
+    </w:lvl>
+    <w:lvl w:ilvl="5" w:tplc="FFFFFFFF" w:tentative="1">
+      <w:start w:val="1"/>
+      <w:numFmt w:val="lowerRoman"/>
+      <w:lvlText w:val="%6."/>
+      <w:lvlJc w:val="right"/>
+      <w:pPr>
+        <w:ind w:left="4320" w:hanging="180"/>
+      </w:pPr>
+    </w:lvl>
+    <w:lvl w:ilvl="6" w:tplc="FFFFFFFF" w:tentative="1">
+      <w:start w:val="1"/>
+      <w:numFmt w:val="decimal"/>
+      <w:lvlText w:val="%7."/>
+      <w:lvlJc w:val="left"/>
+      <w:pPr>
+        <w:ind w:left="5040" w:hanging="360"/>
+      </w:pPr>
+    </w:lvl>
+    <w:lvl w:ilvl="7" w:tplc="FFFFFFFF" w:tentative="1">
+      <w:start w:val="1"/>
+      <w:numFmt w:val="lowerLetter"/>
+      <w:lvlText w:val="%8."/>
+      <w:lvlJc w:val="left"/>
+      <w:pPr>
+        <w:ind w:left="5760" w:hanging="360"/>
+      </w:pPr>
+    </w:lvl>
+    <w:lvl w:ilvl="8" w:tplc="FFFFFFFF" w:tentative="1">
+      <w:start w:val="1"/>
+      <w:numFmt w:val="lowerRoman"/>
+      <w:lvlText w:val="%9."/>
+      <w:lvlJc w:val="right"/>
+      <w:pPr>
+        <w:ind w:left="6480" w:hanging="180"/>
+      </w:pPr>
+    </w:lvl>
+  </w:abstractNum>
+  <w:abstractNum w:abstractNumId="4" w15:restartNumberingAfterBreak="0">
+    <w:nsid w:val="54A03DF2"/>
+    <w:multiLevelType w:val="hybridMultilevel"/>
+    <w:tmpl w:val="49500708"/>
+    <w:lvl w:ilvl="0" w:tplc="04090001">
+      <w:start w:val="1"/>
+      <w:numFmt w:val="bullet"/>
+      <w:lvlText w:val=""/>
+      <w:lvlJc w:val="left"/>
+      <w:pPr>
+        <w:ind w:left="1440" w:hanging="360"/>
+      </w:pPr>
+      <w:rPr>
+        <w:rFonts w:ascii="Symbol" w:hAnsi="Symbol" w:hint="default"/>
+      </w:rPr>
+    </w:lvl>
+    <w:lvl w:ilvl="1" w:tplc="04090003" w:tentative="1">
+      <w:start w:val="1"/>
+      <w:numFmt w:val="bullet"/>
+      <w:lvlText w:val="o"/>
+      <w:lvlJc w:val="left"/>
+      <w:pPr>
+        <w:ind w:left="2160" w:hanging="360"/>
+      </w:pPr>
+      <w:rPr>
+        <w:rFonts w:ascii="Courier New" w:hAnsi="Courier New" w:cs="Courier New" w:hint="default"/>
+      </w:rPr>
+    </w:lvl>
+    <w:lvl w:ilvl="2" w:tplc="04090005" w:tentative="1">
+      <w:start w:val="1"/>
+      <w:numFmt w:val="bullet"/>
+      <w:lvlText w:val=""/>
+      <w:lvlJc w:val="left"/>
+      <w:pPr>
+        <w:ind w:left="2880" w:hanging="360"/>
+      </w:pPr>
+      <w:rPr>
+        <w:rFonts w:ascii="Wingdings" w:hAnsi="Wingdings" w:hint="default"/>
+      </w:rPr>
+    </w:lvl>
+    <w:lvl w:ilvl="3" w:tplc="04090001" w:tentative="1">
+      <w:start w:val="1"/>
+      <w:numFmt w:val="bullet"/>
+      <w:lvlText w:val=""/>
+      <w:lvlJc w:val="left"/>
+      <w:pPr>
+        <w:ind w:left="3600" w:hanging="360"/>
+      </w:pPr>
+      <w:rPr>
+        <w:rFonts w:ascii="Symbol" w:hAnsi="Symbol" w:hint="default"/>
+      </w:rPr>
+    </w:lvl>
+    <w:lvl w:ilvl="4" w:tplc="04090003" w:tentative="1">
+      <w:start w:val="1"/>
+      <w:numFmt w:val="bullet"/>
+      <w:lvlText w:val="o"/>
+      <w:lvlJc w:val="left"/>
+      <w:pPr>
+        <w:ind w:left="4320" w:hanging="360"/>
+      </w:pPr>
+      <w:rPr>
+        <w:rFonts w:ascii="Courier New" w:hAnsi="Courier New" w:cs="Courier New" w:hint="default"/>
+      </w:rPr>
+    </w:lvl>
+    <w:lvl w:ilvl="5" w:tplc="04090005" w:tentative="1">
+      <w:start w:val="1"/>
+      <w:numFmt w:val="bullet"/>
+      <w:lvlText w:val=""/>
+      <w:lvlJc w:val="left"/>
+      <w:pPr>
+        <w:ind w:left="5040" w:hanging="360"/>
+      </w:pPr>
+      <w:rPr>
+        <w:rFonts w:ascii="Wingdings" w:hAnsi="Wingdings" w:hint="default"/>
+      </w:rPr>
+    </w:lvl>
+    <w:lvl w:ilvl="6" w:tplc="04090001" w:tentative="1">
+      <w:start w:val="1"/>
+      <w:numFmt w:val="bullet"/>
+      <w:lvlText w:val=""/>
+      <w:lvlJc w:val="left"/>
+      <w:pPr>
+        <w:ind w:left="5760" w:hanging="360"/>
+      </w:pPr>
+      <w:rPr>
+        <w:rFonts w:ascii="Symbol" w:hAnsi="Symbol" w:hint="default"/>
+      </w:rPr>
+    </w:lvl>
+    <w:lvl w:ilvl="7" w:tplc="04090003" w:tentative="1">
+      <w:start w:val="1"/>
+      <w:numFmt w:val="bullet"/>
+      <w:lvlText w:val="o"/>
+      <w:lvlJc w:val="left"/>
+      <w:pPr>
+        <w:ind w:left="6480" w:hanging="360"/>
+      </w:pPr>
+      <w:rPr>
+        <w:rFonts w:ascii="Courier New" w:hAnsi="Courier New" w:cs="Courier New" w:hint="default"/>
+      </w:rPr>
+    </w:lvl>
+    <w:lvl w:ilvl="8" w:tplc="04090005" w:tentative="1">
+      <w:start w:val="1"/>
+      <w:numFmt w:val="bullet"/>
+      <w:lvlText w:val=""/>
+      <w:lvlJc w:val="left"/>
+      <w:pPr>
+        <w:ind w:left="7200" w:hanging="360"/>
+      </w:pPr>
+      <w:rPr>
+        <w:rFonts w:ascii="Wingdings" w:hAnsi="Wingdings" w:hint="default"/>
+      </w:rPr>
+    </w:lvl>
+  </w:abstractNum>
+  <w:abstractNum w:abstractNumId="5" w15:restartNumberingAfterBreak="0">
+    <w:nsid w:val="6C682152"/>
+    <w:multiLevelType w:val="hybridMultilevel"/>
+    <w:tmpl w:val="2EE68356"/>
+    <w:lvl w:ilvl="0" w:tplc="FFFFFFFF">
+      <w:start w:val="1"/>
+      <w:numFmt w:val="decimal"/>
+      <w:lvlText w:val="%1."/>
+      <w:lvlJc w:val="left"/>
+      <w:pPr>
+        <w:ind w:left="720" w:hanging="360"/>
+      </w:pPr>
+    </w:lvl>
+    <w:lvl w:ilvl="1" w:tplc="FFFFFFFF" w:tentative="1">
+      <w:start w:val="1"/>
+      <w:numFmt w:val="lowerLetter"/>
+      <w:lvlText w:val="%2."/>
+      <w:lvlJc w:val="left"/>
+      <w:pPr>
+        <w:ind w:left="1440" w:hanging="360"/>
+      </w:pPr>
+    </w:lvl>
+    <w:lvl w:ilvl="2" w:tplc="FFFFFFFF" w:tentative="1">
+      <w:start w:val="1"/>
+      <w:numFmt w:val="lowerRoman"/>
+      <w:lvlText w:val="%3."/>
+      <w:lvlJc w:val="right"/>
+      <w:pPr>
+        <w:ind w:left="2160" w:hanging="180"/>
+      </w:pPr>
+    </w:lvl>
+    <w:lvl w:ilvl="3" w:tplc="FFFFFFFF" w:tentative="1">
+      <w:start w:val="1"/>
+      <w:numFmt w:val="decimal"/>
+      <w:lvlText w:val="%4."/>
+      <w:lvlJc w:val="left"/>
+      <w:pPr>
+        <w:ind w:left="2880" w:hanging="360"/>
+      </w:pPr>
+    </w:lvl>
+    <w:lvl w:ilvl="4" w:tplc="FFFFFFFF" w:tentative="1">
+      <w:start w:val="1"/>
+      <w:numFmt w:val="lowerLetter"/>
+      <w:lvlText w:val="%5."/>
+      <w:lvlJc w:val="left"/>
+      <w:pPr>
+        <w:ind w:left="3600" w:hanging="360"/>
+      </w:pPr>
+    </w:lvl>
+    <w:lvl w:ilvl="5" w:tplc="FFFFFFFF" w:tentative="1">
+      <w:start w:val="1"/>
+      <w:numFmt w:val="lowerRoman"/>
+      <w:lvlText w:val="%6."/>
+      <w:lvlJc w:val="right"/>
+      <w:pPr>
+        <w:ind w:left="4320" w:hanging="180"/>
+      </w:pPr>
+    </w:lvl>
+    <w:lvl w:ilvl="6" w:tplc="FFFFFFFF" w:tentative="1">
+      <w:start w:val="1"/>
+      <w:numFmt w:val="decimal"/>
+      <w:lvlText w:val="%7."/>
+      <w:lvlJc w:val="left"/>
+      <w:pPr>
+        <w:ind w:left="5040" w:hanging="360"/>
+      </w:pPr>
+    </w:lvl>
+    <w:lvl w:ilvl="7" w:tplc="FFFFFFFF" w:tentative="1">
+      <w:start w:val="1"/>
+      <w:numFmt w:val="lowerLetter"/>
+      <w:lvlText w:val="%8."/>
+      <w:lvlJc w:val="left"/>
+      <w:pPr>
+        <w:ind w:left="5760" w:hanging="360"/>
+      </w:pPr>
+    </w:lvl>
+    <w:lvl w:ilvl="8" w:tplc="FFFFFFFF" w:tentative="1">
+      <w:start w:val="1"/>
+      <w:numFmt w:val="lowerRoman"/>
+      <w:lvlText w:val="%9."/>
+      <w:lvlJc w:val="right"/>
+      <w:pPr>
+        <w:ind w:left="6480" w:hanging="180"/>
+      </w:pPr>
+    </w:lvl>
+  </w:abstractNum>
+  <w:num w:numId="1" w16cid:durableId="1702703027">
+    <w:abstractNumId w:val="2"/>
+  </w:num>
+  <w:num w:numId="2" w16cid:durableId="39864893">
+    <w:abstractNumId w:val="4"/>
+  </w:num>
+  <w:num w:numId="3" w16cid:durableId="1300111642">
+    <w:abstractNumId w:val="3"/>
+  </w:num>
+  <w:num w:numId="4" w16cid:durableId="2030595568">
+    <w:abstractNumId w:val="5"/>
+  </w:num>
+  <w:num w:numId="5" w16cid:durableId="43527334">
+    <w:abstractNumId w:val="0"/>
+  </w:num>
+  <w:num w:numId="6" w16cid:durableId="1556745540">
+    <w:abstractNumId w:val="1"/>
+  </w:num>
+</w:numbering>
 </file>
 
 <file path=word/styles.xml><?xml version="1.0" encoding="utf-8"?>
@@ -944,7 +2479,6 @@
   <w:style w:type="character" w:default="1" w:styleId="DefaultParagraphFont">
     <w:name w:val="Default Paragraph Font"/>
     <w:uiPriority w:val="1"/>
-    <w:semiHidden/>
     <w:unhideWhenUsed/>
   </w:style>
   <w:style w:type="table" w:default="1" w:styleId="TableNormal">
@@ -1001,6 +2535,17 @@
       <w:sz w:val="56"/>
       <w:szCs w:val="56"/>
     </w:rPr>
+  </w:style>
+  <w:style w:type="paragraph" w:styleId="ListParagraph">
+    <w:name w:val="List Paragraph"/>
+    <w:basedOn w:val="Normal"/>
+    <w:uiPriority w:val="34"/>
+    <w:qFormat/>
+    <w:rsid w:val="004A2186"/>
+    <w:pPr>
+      <w:ind w:left="720"/>
+      <w:contextualSpacing/>
+    </w:pPr>
   </w:style>
 </w:styles>
 </file>
